--- a/administrativo/formato_prueba.docx
+++ b/administrativo/formato_prueba.docx
@@ -4,12 +4,15 @@
   <w:body>
     <w:p>
       <w:r>
-        <w:t>Este es un formato de prueba versión 0.0.1</w:t>
+        <w:t>Este es un formato de prueba versión 0.0.</w:t>
+      </w:r>
+      <w:r>
+        <w:t>2</w:t>
       </w:r>
     </w:p>
     <w:p>
       <w:r>
-        <w:t>Este texto cambiará para la versión 0.0.2</w:t>
+        <w:t>Cambio de texto, revisamos si se detecta el cambio en git</w:t>
       </w:r>
     </w:p>
     <w:sectPr>

--- a/administrativo/formato_prueba.docx
+++ b/administrativo/formato_prueba.docx
@@ -7,12 +7,12 @@
         <w:t>Este es un formato de prueba versión 0.0.</w:t>
       </w:r>
       <w:r>
-        <w:t>2</w:t>
+        <w:t>3</w:t>
       </w:r>
     </w:p>
     <w:p>
       <w:r>
-        <w:t>Cambio de texto, revisamos si se detecta el cambio en git</w:t>
+        <w:t>Cambio de texto</w:t>
       </w:r>
     </w:p>
     <w:sectPr>

--- a/administrativo/formato_prueba.docx
+++ b/administrativo/formato_prueba.docx
@@ -7,7 +7,7 @@
         <w:t>Este es un formato de prueba versión 0.0.</w:t>
       </w:r>
       <w:r>
-        <w:t>3</w:t>
+        <w:t>4</w:t>
       </w:r>
     </w:p>
     <w:p>
